--- a/cover_file/master_cover.docx
+++ b/cover_file/master_cover.docx
@@ -1,6 +1,6 @@
 
 <file path=word/document.xml><?xml version="1.0" encoding="utf-8"?>
-<w:document xmlns:wpc="http://schemas.microsoft.com/office/word/2010/wordprocessingCanvas" xmlns:cx="http://schemas.microsoft.com/office/drawing/2014/chartex" xmlns:cx1="http://schemas.microsoft.com/office/drawing/2015/9/8/chartex" xmlns:cx2="http://schemas.microsoft.com/office/drawing/2015/10/21/chartex" xmlns:cx3="http://schemas.microsoft.com/office/drawing/2016/5/9/chartex" xmlns:cx4="http://schemas.microsoft.com/office/drawing/2016/5/10/chartex" xmlns:cx5="http://schemas.microsoft.com/office/drawing/2016/5/11/chartex" xmlns:cx6="http://schemas.microsoft.com/office/drawing/2016/5/12/chartex" xmlns:cx7="http://schemas.microsoft.com/office/drawing/2016/5/13/chartex" xmlns:cx8="http://schemas.microsoft.com/office/drawing/2016/5/14/chartex" xmlns:mc="http://schemas.openxmlformats.org/markup-compatibility/2006" xmlns:aink="http://schemas.microsoft.com/office/drawing/2016/ink" xmlns:am3d="http://schemas.microsoft.com/office/drawing/2017/model3d" xmlns:o="urn:schemas-microsoft-com:office:office" xmlns:r="http://schemas.openxmlformats.org/officeDocument/2006/relationships" xmlns:m="http://schemas.openxmlformats.org/officeDocument/2006/math" xmlns:v="urn:schemas-microsoft-com:vml" xmlns:wp14="http://schemas.microsoft.com/office/word/2010/wordprocessingDrawing" xmlns:wp="http://schemas.openxmlformats.org/drawingml/2006/wordprocessingDrawing" xmlns:w10="urn:schemas-microsoft-com:office:word" xmlns:w="http://schemas.openxmlformats.org/wordprocessingml/2006/main" xmlns:w14="http://schemas.microsoft.com/office/word/2010/wordml" xmlns:w15="http://schemas.microsoft.com/office/word/2012/wordml" xmlns:w16cex="http://schemas.microsoft.com/office/word/2018/wordml/cex" xmlns:w16cid="http://schemas.microsoft.com/office/word/2016/wordml/cid" xmlns:w16="http://schemas.microsoft.com/office/word/2018/wordml" xmlns:w16se="http://schemas.microsoft.com/office/word/2015/wordml/symex" xmlns:wpg="http://schemas.microsoft.com/office/word/2010/wordprocessingGroup" xmlns:wpi="http://schemas.microsoft.com/office/word/2010/wordprocessingInk" xmlns:wne="http://schemas.microsoft.com/office/word/2006/wordml" xmlns:wps="http://schemas.microsoft.com/office/word/2010/wordprocessingShape" mc:Ignorable="w14 w15 w16se w16cid w16 w16cex wp14">
+<w:document xmlns:wpc="http://schemas.microsoft.com/office/word/2010/wordprocessingCanvas" xmlns:cx="http://schemas.microsoft.com/office/drawing/2014/chartex" xmlns:cx1="http://schemas.microsoft.com/office/drawing/2015/9/8/chartex" xmlns:cx2="http://schemas.microsoft.com/office/drawing/2015/10/21/chartex" xmlns:cx3="http://schemas.microsoft.com/office/drawing/2016/5/9/chartex" xmlns:cx4="http://schemas.microsoft.com/office/drawing/2016/5/10/chartex" xmlns:cx5="http://schemas.microsoft.com/office/drawing/2016/5/11/chartex" xmlns:cx6="http://schemas.microsoft.com/office/drawing/2016/5/12/chartex" xmlns:cx7="http://schemas.microsoft.com/office/drawing/2016/5/13/chartex" xmlns:cx8="http://schemas.microsoft.com/office/drawing/2016/5/14/chartex" xmlns:mc="http://schemas.openxmlformats.org/markup-compatibility/2006" xmlns:aink="http://schemas.microsoft.com/office/drawing/2016/ink" xmlns:am3d="http://schemas.microsoft.com/office/drawing/2017/model3d" xmlns:o="urn:schemas-microsoft-com:office:office" xmlns:oel="http://schemas.microsoft.com/office/2019/extlst" xmlns:r="http://schemas.openxmlformats.org/officeDocument/2006/relationships" xmlns:m="http://schemas.openxmlformats.org/officeDocument/2006/math" xmlns:v="urn:schemas-microsoft-com:vml" xmlns:wp14="http://schemas.microsoft.com/office/word/2010/wordprocessingDrawing" xmlns:wp="http://schemas.openxmlformats.org/drawingml/2006/wordprocessingDrawing" xmlns:w10="urn:schemas-microsoft-com:office:word" xmlns:w="http://schemas.openxmlformats.org/wordprocessingml/2006/main" xmlns:w14="http://schemas.microsoft.com/office/word/2010/wordml" xmlns:w15="http://schemas.microsoft.com/office/word/2012/wordml" xmlns:w16cex="http://schemas.microsoft.com/office/word/2018/wordml/cex" xmlns:w16cid="http://schemas.microsoft.com/office/word/2016/wordml/cid" xmlns:w16="http://schemas.microsoft.com/office/word/2018/wordml" xmlns:w16du="http://schemas.microsoft.com/office/word/2023/wordml/word16du" xmlns:w16sdtdh="http://schemas.microsoft.com/office/word/2020/wordml/sdtdatahash" xmlns:w16sdtfl="http://schemas.microsoft.com/office/word/2024/wordml/sdtformatlock" xmlns:w16se="http://schemas.microsoft.com/office/word/2015/wordml/symex" xmlns:wpg="http://schemas.microsoft.com/office/word/2010/wordprocessingGroup" xmlns:wpi="http://schemas.microsoft.com/office/word/2010/wordprocessingInk" xmlns:wne="http://schemas.microsoft.com/office/word/2006/wordml" xmlns:wps="http://schemas.microsoft.com/office/word/2010/wordprocessingShape" mc:Ignorable="w14 w15 w16se w16cid w16 w16cex w16sdtdh w16sdtfl w16du wp14">
   <w:body>
     <w:p>
       <w:pPr>
@@ -41,10 +41,10 @@
           <w:sz w:val="28"/>
         </w:rPr>
         <w:drawing>
-          <wp:inline distT="0" distB="0" distL="114300" distR="114300" wp14:anchorId="228E6657" wp14:editId="4BF8DF03">
-            <wp:extent cx="4355465" cy="989330"/>
-            <wp:effectExtent l="0" t="0" r="3175" b="1270"/>
-            <wp:docPr id="4" name="图片 4" descr="scut_new_logo2"/>
+          <wp:inline distT="0" distB="0" distL="114300" distR="114300" wp14:anchorId="228E6657" wp14:editId="0EBB0AC9">
+            <wp:extent cx="4355465" cy="983679"/>
+            <wp:effectExtent l="0" t="0" r="6985" b="6985"/>
+            <wp:docPr id="4" name="图片 4"/>
             <wp:cNvGraphicFramePr>
               <a:graphicFrameLocks xmlns:a="http://schemas.openxmlformats.org/drawingml/2006/main" noChangeAspect="1"/>
             </wp:cNvGraphicFramePr>
@@ -52,13 +52,19 @@
               <a:graphicData uri="http://schemas.openxmlformats.org/drawingml/2006/picture">
                 <pic:pic xmlns:pic="http://schemas.openxmlformats.org/drawingml/2006/picture">
                   <pic:nvPicPr>
-                    <pic:cNvPr id="4" name="图片 4" descr="scut_new_logo2"/>
+                    <pic:cNvPr id="4" name="图片 4"/>
                     <pic:cNvPicPr>
                       <a:picLocks noChangeAspect="1"/>
                     </pic:cNvPicPr>
                   </pic:nvPicPr>
                   <pic:blipFill>
-                    <a:blip r:embed="rId6"/>
+                    <a:blip r:embed="rId6" cstate="print">
+                      <a:extLst>
+                        <a:ext uri="{28A0092B-C50C-407E-A947-70E740481C1C}">
+                          <a14:useLocalDpi xmlns:a14="http://schemas.microsoft.com/office/drawing/2010/main" val="0"/>
+                        </a:ext>
+                      </a:extLst>
+                    </a:blip>
                     <a:stretch>
                       <a:fillRect/>
                     </a:stretch>
@@ -66,7 +72,7 @@
                   <pic:spPr>
                     <a:xfrm>
                       <a:off x="0" y="0"/>
-                      <a:ext cx="4355465" cy="989330"/>
+                      <a:ext cx="4355465" cy="983679"/>
                     </a:xfrm>
                     <a:prstGeom prst="rect">
                       <a:avLst/>
@@ -163,7 +169,21 @@
                 <w:rFonts w:eastAsia="黑体" w:hint="eastAsia"/>
                 <w:sz w:val="44"/>
               </w:rPr>
-              <w:t>模板使用说明</w:t>
+              <w:t>模板</w:t>
+            </w:r>
+            <w:r>
+              <w:rPr>
+                <w:rFonts w:eastAsia="黑体" w:hint="eastAsia"/>
+                <w:sz w:val="44"/>
+              </w:rPr>
+              <w:t>的</w:t>
+            </w:r>
+            <w:r>
+              <w:rPr>
+                <w:rFonts w:eastAsia="黑体" w:hint="eastAsia"/>
+                <w:sz w:val="44"/>
+              </w:rPr>
+              <w:t>使用说明</w:t>
             </w:r>
           </w:p>
         </w:tc>
@@ -596,35 +616,35 @@
     <w:p>
       <w:pPr>
         <w:rPr>
-          <w:rFonts w:ascii="黑体" w:eastAsia="黑体" w:hAnsi="黑体" w:cs="黑体"/>
-        </w:rPr>
-      </w:pPr>
-    </w:p>
-    <w:p>
-      <w:pPr>
-        <w:rPr>
-          <w:rFonts w:ascii="黑体" w:eastAsia="黑体" w:hAnsi="黑体" w:cs="黑体"/>
-        </w:rPr>
-      </w:pPr>
-    </w:p>
-    <w:p>
-      <w:pPr>
-        <w:rPr>
-          <w:rFonts w:ascii="黑体" w:eastAsia="黑体" w:hAnsi="黑体" w:cs="黑体"/>
-        </w:rPr>
-      </w:pPr>
-    </w:p>
-    <w:p>
-      <w:pPr>
-        <w:rPr>
-          <w:rFonts w:ascii="黑体" w:eastAsia="黑体" w:hAnsi="黑体" w:cs="黑体"/>
-        </w:rPr>
-      </w:pPr>
-    </w:p>
-    <w:p>
-      <w:pPr>
-        <w:rPr>
-          <w:rFonts w:ascii="黑体" w:eastAsia="黑体" w:hAnsi="黑体" w:cs="黑体"/>
+          <w:rFonts w:ascii="黑体" w:eastAsia="黑体" w:hAnsi="黑体" w:cs="黑体" w:hint="eastAsia"/>
+        </w:rPr>
+      </w:pPr>
+    </w:p>
+    <w:p>
+      <w:pPr>
+        <w:rPr>
+          <w:rFonts w:ascii="黑体" w:eastAsia="黑体" w:hAnsi="黑体" w:cs="黑体" w:hint="eastAsia"/>
+        </w:rPr>
+      </w:pPr>
+    </w:p>
+    <w:p>
+      <w:pPr>
+        <w:rPr>
+          <w:rFonts w:ascii="黑体" w:eastAsia="黑体" w:hAnsi="黑体" w:cs="黑体" w:hint="eastAsia"/>
+        </w:rPr>
+      </w:pPr>
+    </w:p>
+    <w:p>
+      <w:pPr>
+        <w:rPr>
+          <w:rFonts w:ascii="黑体" w:eastAsia="黑体" w:hAnsi="黑体" w:cs="黑体" w:hint="eastAsia"/>
+        </w:rPr>
+      </w:pPr>
+    </w:p>
+    <w:p>
+      <w:pPr>
+        <w:rPr>
+          <w:rFonts w:ascii="黑体" w:eastAsia="黑体" w:hAnsi="黑体" w:cs="黑体" w:hint="eastAsia"/>
         </w:rPr>
       </w:pPr>
       <w:r>
@@ -639,7 +659,7 @@
         <w:widowControl/>
         <w:jc w:val="left"/>
         <w:rPr>
-          <w:rFonts w:ascii="黑体" w:eastAsia="黑体" w:hAnsi="黑体" w:cs="黑体"/>
+          <w:rFonts w:ascii="黑体" w:eastAsia="黑体" w:hAnsi="黑体" w:cs="黑体" w:hint="eastAsia"/>
         </w:rPr>
       </w:pPr>
       <w:r>
@@ -970,56 +990,56 @@
     <w:p>
       <w:pPr>
         <w:rPr>
-          <w:rFonts w:ascii="黑体" w:eastAsia="黑体" w:hAnsi="黑体" w:cs="黑体"/>
-        </w:rPr>
-      </w:pPr>
-    </w:p>
-    <w:p>
-      <w:pPr>
-        <w:rPr>
-          <w:rFonts w:ascii="黑体" w:eastAsia="黑体" w:hAnsi="黑体" w:cs="黑体"/>
-        </w:rPr>
-      </w:pPr>
-    </w:p>
-    <w:p>
-      <w:pPr>
-        <w:rPr>
-          <w:rFonts w:ascii="黑体" w:eastAsia="黑体" w:hAnsi="黑体" w:cs="黑体"/>
-        </w:rPr>
-      </w:pPr>
-    </w:p>
-    <w:p>
-      <w:pPr>
-        <w:rPr>
-          <w:rFonts w:ascii="黑体" w:eastAsia="黑体" w:hAnsi="黑体" w:cs="黑体"/>
-        </w:rPr>
-      </w:pPr>
-    </w:p>
-    <w:p>
-      <w:pPr>
-        <w:rPr>
-          <w:rFonts w:ascii="黑体" w:eastAsia="黑体" w:hAnsi="黑体" w:cs="黑体"/>
-        </w:rPr>
-      </w:pPr>
-    </w:p>
-    <w:p>
-      <w:pPr>
-        <w:rPr>
-          <w:rFonts w:ascii="黑体" w:eastAsia="黑体" w:hAnsi="黑体" w:cs="黑体"/>
-        </w:rPr>
-      </w:pPr>
-    </w:p>
-    <w:p>
-      <w:pPr>
-        <w:rPr>
-          <w:rFonts w:ascii="黑体" w:eastAsia="黑体" w:hAnsi="黑体" w:cs="黑体"/>
-        </w:rPr>
-      </w:pPr>
-    </w:p>
-    <w:p>
-      <w:pPr>
-        <w:rPr>
-          <w:rFonts w:ascii="黑体" w:eastAsia="黑体" w:hAnsi="黑体" w:cs="黑体"/>
+          <w:rFonts w:ascii="黑体" w:eastAsia="黑体" w:hAnsi="黑体" w:cs="黑体" w:hint="eastAsia"/>
+        </w:rPr>
+      </w:pPr>
+    </w:p>
+    <w:p>
+      <w:pPr>
+        <w:rPr>
+          <w:rFonts w:ascii="黑体" w:eastAsia="黑体" w:hAnsi="黑体" w:cs="黑体" w:hint="eastAsia"/>
+        </w:rPr>
+      </w:pPr>
+    </w:p>
+    <w:p>
+      <w:pPr>
+        <w:rPr>
+          <w:rFonts w:ascii="黑体" w:eastAsia="黑体" w:hAnsi="黑体" w:cs="黑体" w:hint="eastAsia"/>
+        </w:rPr>
+      </w:pPr>
+    </w:p>
+    <w:p>
+      <w:pPr>
+        <w:rPr>
+          <w:rFonts w:ascii="黑体" w:eastAsia="黑体" w:hAnsi="黑体" w:cs="黑体" w:hint="eastAsia"/>
+        </w:rPr>
+      </w:pPr>
+    </w:p>
+    <w:p>
+      <w:pPr>
+        <w:rPr>
+          <w:rFonts w:ascii="黑体" w:eastAsia="黑体" w:hAnsi="黑体" w:cs="黑体" w:hint="eastAsia"/>
+        </w:rPr>
+      </w:pPr>
+    </w:p>
+    <w:p>
+      <w:pPr>
+        <w:rPr>
+          <w:rFonts w:ascii="黑体" w:eastAsia="黑体" w:hAnsi="黑体" w:cs="黑体" w:hint="eastAsia"/>
+        </w:rPr>
+      </w:pPr>
+    </w:p>
+    <w:p>
+      <w:pPr>
+        <w:rPr>
+          <w:rFonts w:ascii="黑体" w:eastAsia="黑体" w:hAnsi="黑体" w:cs="黑体" w:hint="eastAsia"/>
+        </w:rPr>
+      </w:pPr>
+    </w:p>
+    <w:p>
+      <w:pPr>
+        <w:rPr>
+          <w:rFonts w:ascii="黑体" w:eastAsia="黑体" w:hAnsi="黑体" w:cs="黑体" w:hint="eastAsia"/>
         </w:rPr>
       </w:pPr>
       <w:r>
@@ -2089,6 +2109,7 @@
         <w:spacing w:line="400" w:lineRule="exact"/>
         <w:ind w:firstLine="560"/>
         <w:rPr>
+          <w:rFonts w:hint="eastAsia"/>
           <w:color w:val="000000"/>
         </w:rPr>
       </w:pPr>
@@ -2132,6 +2153,7 @@
         <w:spacing w:line="400" w:lineRule="exact"/>
         <w:ind w:firstLine="560"/>
         <w:rPr>
+          <w:rFonts w:hint="eastAsia"/>
           <w:color w:val="000000"/>
         </w:rPr>
       </w:pPr>
@@ -2148,7 +2170,7 @@
         <w:spacing w:line="400" w:lineRule="exact"/>
         <w:ind w:firstLineChars="200" w:firstLine="560"/>
         <w:rPr>
-          <w:rFonts w:ascii="宋体" w:hAnsi="宋体"/>
+          <w:rFonts w:ascii="宋体" w:hAnsi="宋体" w:hint="eastAsia"/>
           <w:color w:val="000000"/>
           <w:sz w:val="28"/>
           <w:szCs w:val="21"/>
@@ -2284,7 +2306,7 @@
         <w:spacing w:line="400" w:lineRule="exact"/>
         <w:ind w:firstLineChars="200" w:firstLine="560"/>
         <w:rPr>
-          <w:rFonts w:ascii="宋体" w:hAnsi="宋体"/>
+          <w:rFonts w:ascii="宋体" w:hAnsi="宋体" w:hint="eastAsia"/>
           <w:color w:val="000000"/>
           <w:sz w:val="28"/>
           <w:szCs w:val="21"/>
@@ -2306,7 +2328,7 @@
         <w:spacing w:line="400" w:lineRule="exact"/>
         <w:ind w:firstLineChars="350" w:firstLine="980"/>
         <w:rPr>
-          <w:rFonts w:ascii="宋体" w:hAnsi="宋体"/>
+          <w:rFonts w:ascii="宋体" w:hAnsi="宋体" w:hint="eastAsia"/>
           <w:color w:val="000000"/>
           <w:sz w:val="28"/>
           <w:szCs w:val="21"/>
@@ -2328,7 +2350,7 @@
         <w:spacing w:line="400" w:lineRule="exact"/>
         <w:ind w:firstLineChars="200" w:firstLine="560"/>
         <w:rPr>
-          <w:rFonts w:ascii="宋体" w:hAnsi="宋体"/>
+          <w:rFonts w:ascii="宋体" w:hAnsi="宋体" w:hint="eastAsia"/>
           <w:color w:val="000000"/>
           <w:sz w:val="28"/>
           <w:szCs w:val="21"/>
@@ -2341,7 +2363,7 @@
         <w:spacing w:line="400" w:lineRule="exact"/>
         <w:ind w:firstLineChars="200" w:firstLine="560"/>
         <w:rPr>
-          <w:rFonts w:ascii="宋体" w:hAnsi="宋体"/>
+          <w:rFonts w:ascii="宋体" w:hAnsi="宋体" w:hint="eastAsia"/>
           <w:color w:val="000000"/>
           <w:sz w:val="28"/>
           <w:szCs w:val="21"/>
@@ -2380,7 +2402,7 @@
         <w:spacing w:line="400" w:lineRule="exact"/>
         <w:ind w:firstLineChars="200" w:firstLine="560"/>
         <w:rPr>
-          <w:rFonts w:ascii="宋体" w:hAnsi="宋体"/>
+          <w:rFonts w:ascii="宋体" w:hAnsi="宋体" w:hint="eastAsia"/>
           <w:color w:val="000000"/>
           <w:sz w:val="28"/>
           <w:szCs w:val="21"/>
@@ -2419,7 +2441,7 @@
         <w:spacing w:line="400" w:lineRule="exact"/>
         <w:ind w:firstLineChars="200" w:firstLine="560"/>
         <w:rPr>
-          <w:rFonts w:ascii="宋体" w:hAnsi="宋体"/>
+          <w:rFonts w:ascii="宋体" w:hAnsi="宋体" w:hint="eastAsia"/>
           <w:color w:val="000000"/>
           <w:sz w:val="28"/>
           <w:szCs w:val="21"/>
@@ -2518,7 +2540,7 @@
 </file>
 
 <file path=word/styles.xml><?xml version="1.0" encoding="utf-8"?>
-<w:styles xmlns:mc="http://schemas.openxmlformats.org/markup-compatibility/2006" xmlns:r="http://schemas.openxmlformats.org/officeDocument/2006/relationships" xmlns:w="http://schemas.openxmlformats.org/wordprocessingml/2006/main" xmlns:w14="http://schemas.microsoft.com/office/word/2010/wordml" xmlns:w15="http://schemas.microsoft.com/office/word/2012/wordml" xmlns:w16cex="http://schemas.microsoft.com/office/word/2018/wordml/cex" xmlns:w16cid="http://schemas.microsoft.com/office/word/2016/wordml/cid" xmlns:w16="http://schemas.microsoft.com/office/word/2018/wordml" xmlns:w16se="http://schemas.microsoft.com/office/word/2015/wordml/symex" mc:Ignorable="w14 w15 w16se w16cid w16 w16cex">
+<w:styles xmlns:mc="http://schemas.openxmlformats.org/markup-compatibility/2006" xmlns:r="http://schemas.openxmlformats.org/officeDocument/2006/relationships" xmlns:w="http://schemas.openxmlformats.org/wordprocessingml/2006/main" xmlns:w14="http://schemas.microsoft.com/office/word/2010/wordml" xmlns:w15="http://schemas.microsoft.com/office/word/2012/wordml" xmlns:w16cex="http://schemas.microsoft.com/office/word/2018/wordml/cex" xmlns:w16cid="http://schemas.microsoft.com/office/word/2016/wordml/cid" xmlns:w16="http://schemas.microsoft.com/office/word/2018/wordml" xmlns:w16du="http://schemas.microsoft.com/office/word/2023/wordml/word16du" xmlns:w16sdtdh="http://schemas.microsoft.com/office/word/2020/wordml/sdtdatahash" xmlns:w16sdtfl="http://schemas.microsoft.com/office/word/2024/wordml/sdtformatlock" xmlns:w16se="http://schemas.microsoft.com/office/word/2015/wordml/symex" mc:Ignorable="w14 w15 w16se w16cid w16 w16cex w16sdtdh w16sdtfl w16du">
   <w:docDefaults>
     <w:rPrDefault>
       <w:rPr>
@@ -3144,6 +3166,10 @@
 </file>
 
 <file path=customXml/item1.xml><?xml version="1.0" encoding="utf-8"?>
+<b:Sources xmlns:b="http://schemas.openxmlformats.org/officeDocument/2006/bibliography" xmlns="http://schemas.openxmlformats.org/officeDocument/2006/bibliography" SelectedStyle="\APASixthEditionOfficeOnline.xsl" StyleName="APA" Version="6"/>
+</file>
+
+<file path=customXml/item2.xml><?xml version="1.0" encoding="utf-8"?>
 <s:customData xmlns="http://www.wps.cn/officeDocument/2013/wpsCustomData" xmlns:s="http://www.wps.cn/officeDocument/2013/wpsCustomData">
   <customSectProps>
     <customSectPr/>
@@ -3151,22 +3177,18 @@
 </s:customData>
 </file>
 
-<file path=customXml/item2.xml><?xml version="1.0" encoding="utf-8"?>
-<b:Sources xmlns:b="http://schemas.openxmlformats.org/officeDocument/2006/bibliography" xmlns="http://schemas.openxmlformats.org/officeDocument/2006/bibliography" SelectedStyle="\APASixthEditionOfficeOnline.xsl" StyleName="APA" Version="6"/>
+<file path=customXml/itemProps1.xml><?xml version="1.0" encoding="utf-8"?>
+<ds:datastoreItem xmlns:ds="http://schemas.openxmlformats.org/officeDocument/2006/customXml" ds:itemID="{539A0152-B7CB-49D1-98F3-8A1421F55D6E}">
+  <ds:schemaRefs>
+    <ds:schemaRef ds:uri="http://schemas.openxmlformats.org/officeDocument/2006/bibliography"/>
+  </ds:schemaRefs>
+</ds:datastoreItem>
 </file>
 
-<file path=customXml/itemProps1.xml><?xml version="1.0" encoding="utf-8"?>
+<file path=customXml/itemProps2.xml><?xml version="1.0" encoding="utf-8"?>
 <ds:datastoreItem xmlns:ds="http://schemas.openxmlformats.org/officeDocument/2006/customXml" ds:itemID="{B1977F7D-205B-4081-913C-38D41E755F92}">
   <ds:schemaRefs>
     <ds:schemaRef ds:uri="http://www.wps.cn/officeDocument/2013/wpsCustomData"/>
   </ds:schemaRefs>
 </ds:datastoreItem>
-</file>
-
-<file path=customXml/itemProps2.xml><?xml version="1.0" encoding="utf-8"?>
-<ds:datastoreItem xmlns:ds="http://schemas.openxmlformats.org/officeDocument/2006/customXml" ds:itemID="{539A0152-B7CB-49D1-98F3-8A1421F55D6E}">
-  <ds:schemaRefs>
-    <ds:schemaRef ds:uri="http://schemas.openxmlformats.org/officeDocument/2006/bibliography"/>
-  </ds:schemaRefs>
-</ds:datastoreItem>
 </file>